--- a/接口文档/点赞部分/getgoodsbysecondid.docx
+++ b/接口文档/点赞部分/getgoodsbysecondid.docx
@@ -1185,10 +1185,34 @@
     </w:p>
     <w:p>
       <w:pPr>
-        <w:pStyle w:val="HTML2"/>
+        <w:pBdr>
+          <w:top w:val="single" w:sz="6" w:space="6" w:color="CCCCCC"/>
+          <w:left w:val="single" w:sz="6" w:space="23" w:color="CCCCCC"/>
+          <w:bottom w:val="single" w:sz="6" w:space="6" w:color="CCCCCC"/>
+          <w:right w:val="single" w:sz="6" w:space="0" w:color="CCCCCC"/>
+        </w:pBdr>
+        <w:shd w:val="clear" w:color="auto" w:fill="DDDDDD"/>
+        <w:tabs>
+          <w:tab w:val="left" w:pos="916"/>
+          <w:tab w:val="left" w:pos="1832"/>
+          <w:tab w:val="left" w:pos="2748"/>
+          <w:tab w:val="left" w:pos="3664"/>
+          <w:tab w:val="left" w:pos="4580"/>
+          <w:tab w:val="left" w:pos="5496"/>
+          <w:tab w:val="left" w:pos="6412"/>
+          <w:tab w:val="left" w:pos="7328"/>
+          <w:tab w:val="left" w:pos="8244"/>
+          <w:tab w:val="left" w:pos="9160"/>
+          <w:tab w:val="left" w:pos="10076"/>
+          <w:tab w:val="left" w:pos="10992"/>
+          <w:tab w:val="left" w:pos="11908"/>
+          <w:tab w:val="left" w:pos="12824"/>
+          <w:tab w:val="left" w:pos="13740"/>
+          <w:tab w:val="left" w:pos="14656"/>
+        </w:tabs>
         <w:divId w:val="1360468416"/>
         <w:rPr>
-          <w:rStyle w:val="HTML"/>
+          <w:rFonts w:ascii="Consolas" w:hAnsi="Consolas"/>
           <w:color w:val="333333"/>
           <w:sz w:val="21"/>
           <w:szCs w:val="21"/>
@@ -1196,7 +1220,7 @@
       </w:pPr>
       <w:r>
         <w:rPr>
-          <w:rStyle w:val="HTML"/>
+          <w:rFonts w:ascii="Consolas" w:hAnsi="Consolas"/>
           <w:color w:val="333333"/>
           <w:sz w:val="21"/>
           <w:szCs w:val="21"/>
@@ -1206,10 +1230,34 @@
     </w:p>
     <w:p>
       <w:pPr>
-        <w:pStyle w:val="HTML2"/>
+        <w:pBdr>
+          <w:top w:val="single" w:sz="6" w:space="6" w:color="CCCCCC"/>
+          <w:left w:val="single" w:sz="6" w:space="23" w:color="CCCCCC"/>
+          <w:bottom w:val="single" w:sz="6" w:space="6" w:color="CCCCCC"/>
+          <w:right w:val="single" w:sz="6" w:space="0" w:color="CCCCCC"/>
+        </w:pBdr>
+        <w:shd w:val="clear" w:color="auto" w:fill="DDDDDD"/>
+        <w:tabs>
+          <w:tab w:val="left" w:pos="916"/>
+          <w:tab w:val="left" w:pos="1832"/>
+          <w:tab w:val="left" w:pos="2748"/>
+          <w:tab w:val="left" w:pos="3664"/>
+          <w:tab w:val="left" w:pos="4580"/>
+          <w:tab w:val="left" w:pos="5496"/>
+          <w:tab w:val="left" w:pos="6412"/>
+          <w:tab w:val="left" w:pos="7328"/>
+          <w:tab w:val="left" w:pos="8244"/>
+          <w:tab w:val="left" w:pos="9160"/>
+          <w:tab w:val="left" w:pos="10076"/>
+          <w:tab w:val="left" w:pos="10992"/>
+          <w:tab w:val="left" w:pos="11908"/>
+          <w:tab w:val="left" w:pos="12824"/>
+          <w:tab w:val="left" w:pos="13740"/>
+          <w:tab w:val="left" w:pos="14656"/>
+        </w:tabs>
         <w:divId w:val="1360468416"/>
         <w:rPr>
-          <w:rStyle w:val="HTML"/>
+          <w:rFonts w:ascii="Consolas" w:hAnsi="Consolas"/>
           <w:color w:val="333333"/>
           <w:sz w:val="21"/>
           <w:szCs w:val="21"/>
@@ -1217,36 +1265,17 @@
       </w:pPr>
       <w:r>
         <w:rPr>
-          <w:rStyle w:val="HTML"/>
-          <w:color w:val="333333"/>
-          <w:sz w:val="21"/>
-          <w:szCs w:val="21"/>
-        </w:rPr>
-        <w:t xml:space="preserve">    "</w:t>
-      </w:r>
-      <w:r>
-        <w:rPr>
-          <w:rStyle w:val="hljs-attribute6"/>
           <w:rFonts w:ascii="Consolas" w:hAnsi="Consolas"/>
           <w:color w:val="333333"/>
           <w:sz w:val="21"/>
           <w:szCs w:val="21"/>
         </w:rPr>
-        <w:t>success</w:t>
-      </w:r>
-      <w:r>
-        <w:rPr>
-          <w:rStyle w:val="HTML"/>
-          <w:color w:val="333333"/>
-          <w:sz w:val="21"/>
-          <w:szCs w:val="21"/>
-        </w:rPr>
-        <w:t xml:space="preserve">": </w:t>
-      </w:r>
-      <w:r>
-        <w:rPr>
-          <w:rStyle w:val="hljs-literal1"/>
+        <w:t xml:space="preserve">    "success": </w:t>
+      </w:r>
+      <w:r>
+        <w:rPr>
           <w:rFonts w:ascii="Consolas" w:hAnsi="Consolas"/>
+          <w:color w:val="008800"/>
           <w:sz w:val="21"/>
           <w:szCs w:val="21"/>
         </w:rPr>
@@ -1254,7 +1283,7 @@
       </w:r>
       <w:r>
         <w:rPr>
-          <w:rStyle w:val="HTML"/>
+          <w:rFonts w:ascii="Consolas" w:hAnsi="Consolas"/>
           <w:color w:val="333333"/>
           <w:sz w:val="21"/>
           <w:szCs w:val="21"/>
@@ -1264,10 +1293,34 @@
     </w:p>
     <w:p>
       <w:pPr>
-        <w:pStyle w:val="HTML2"/>
+        <w:pBdr>
+          <w:top w:val="single" w:sz="6" w:space="6" w:color="CCCCCC"/>
+          <w:left w:val="single" w:sz="6" w:space="23" w:color="CCCCCC"/>
+          <w:bottom w:val="single" w:sz="6" w:space="6" w:color="CCCCCC"/>
+          <w:right w:val="single" w:sz="6" w:space="0" w:color="CCCCCC"/>
+        </w:pBdr>
+        <w:shd w:val="clear" w:color="auto" w:fill="DDDDDD"/>
+        <w:tabs>
+          <w:tab w:val="left" w:pos="916"/>
+          <w:tab w:val="left" w:pos="1832"/>
+          <w:tab w:val="left" w:pos="2748"/>
+          <w:tab w:val="left" w:pos="3664"/>
+          <w:tab w:val="left" w:pos="4580"/>
+          <w:tab w:val="left" w:pos="5496"/>
+          <w:tab w:val="left" w:pos="6412"/>
+          <w:tab w:val="left" w:pos="7328"/>
+          <w:tab w:val="left" w:pos="8244"/>
+          <w:tab w:val="left" w:pos="9160"/>
+          <w:tab w:val="left" w:pos="10076"/>
+          <w:tab w:val="left" w:pos="10992"/>
+          <w:tab w:val="left" w:pos="11908"/>
+          <w:tab w:val="left" w:pos="12824"/>
+          <w:tab w:val="left" w:pos="13740"/>
+          <w:tab w:val="left" w:pos="14656"/>
+        </w:tabs>
         <w:divId w:val="1360468416"/>
         <w:rPr>
-          <w:rStyle w:val="HTML"/>
+          <w:rFonts w:ascii="Consolas" w:hAnsi="Consolas"/>
           <w:color w:val="333333"/>
           <w:sz w:val="21"/>
           <w:szCs w:val="21"/>
@@ -1275,36 +1328,17 @@
       </w:pPr>
       <w:r>
         <w:rPr>
-          <w:rStyle w:val="HTML"/>
-          <w:color w:val="333333"/>
-          <w:sz w:val="21"/>
-          <w:szCs w:val="21"/>
-        </w:rPr>
-        <w:t xml:space="preserve">    "</w:t>
-      </w:r>
-      <w:r>
-        <w:rPr>
-          <w:rStyle w:val="hljs-attribute6"/>
           <w:rFonts w:ascii="Consolas" w:hAnsi="Consolas"/>
           <w:color w:val="333333"/>
           <w:sz w:val="21"/>
           <w:szCs w:val="21"/>
         </w:rPr>
-        <w:t>message</w:t>
-      </w:r>
-      <w:r>
-        <w:rPr>
-          <w:rStyle w:val="HTML"/>
-          <w:color w:val="333333"/>
-          <w:sz w:val="21"/>
-          <w:szCs w:val="21"/>
-        </w:rPr>
-        <w:t xml:space="preserve">": </w:t>
-      </w:r>
-      <w:r>
-        <w:rPr>
-          <w:rStyle w:val="hljs-string3"/>
+        <w:t xml:space="preserve">    "message": </w:t>
+      </w:r>
+      <w:r>
+        <w:rPr>
           <w:rFonts w:ascii="Consolas" w:hAnsi="Consolas"/>
+          <w:color w:val="880000"/>
           <w:sz w:val="21"/>
           <w:szCs w:val="21"/>
         </w:rPr>
@@ -1312,8 +1346,8 @@
       </w:r>
       <w:r>
         <w:rPr>
-          <w:rStyle w:val="hljs-string3"/>
           <w:rFonts w:ascii="Consolas" w:hAnsi="Consolas"/>
+          <w:color w:val="880000"/>
           <w:sz w:val="21"/>
           <w:szCs w:val="21"/>
         </w:rPr>
@@ -1321,8 +1355,8 @@
       </w:r>
       <w:r>
         <w:rPr>
-          <w:rStyle w:val="hljs-string3"/>
           <w:rFonts w:ascii="Consolas" w:hAnsi="Consolas"/>
+          <w:color w:val="880000"/>
           <w:sz w:val="21"/>
           <w:szCs w:val="21"/>
         </w:rPr>
@@ -1330,7 +1364,7 @@
       </w:r>
       <w:r>
         <w:rPr>
-          <w:rStyle w:val="HTML"/>
+          <w:rFonts w:ascii="Consolas" w:hAnsi="Consolas"/>
           <w:color w:val="333333"/>
           <w:sz w:val="21"/>
           <w:szCs w:val="21"/>
@@ -1340,11 +1374,34 @@
     </w:p>
     <w:p>
       <w:pPr>
-        <w:pStyle w:val="HTML2"/>
-        <w:ind w:firstLine="480"/>
+        <w:pBdr>
+          <w:top w:val="single" w:sz="6" w:space="6" w:color="CCCCCC"/>
+          <w:left w:val="single" w:sz="6" w:space="23" w:color="CCCCCC"/>
+          <w:bottom w:val="single" w:sz="6" w:space="6" w:color="CCCCCC"/>
+          <w:right w:val="single" w:sz="6" w:space="0" w:color="CCCCCC"/>
+        </w:pBdr>
+        <w:shd w:val="clear" w:color="auto" w:fill="DDDDDD"/>
+        <w:tabs>
+          <w:tab w:val="left" w:pos="916"/>
+          <w:tab w:val="left" w:pos="1832"/>
+          <w:tab w:val="left" w:pos="2748"/>
+          <w:tab w:val="left" w:pos="3664"/>
+          <w:tab w:val="left" w:pos="4580"/>
+          <w:tab w:val="left" w:pos="5496"/>
+          <w:tab w:val="left" w:pos="6412"/>
+          <w:tab w:val="left" w:pos="7328"/>
+          <w:tab w:val="left" w:pos="8244"/>
+          <w:tab w:val="left" w:pos="9160"/>
+          <w:tab w:val="left" w:pos="10076"/>
+          <w:tab w:val="left" w:pos="10992"/>
+          <w:tab w:val="left" w:pos="11908"/>
+          <w:tab w:val="left" w:pos="12824"/>
+          <w:tab w:val="left" w:pos="13740"/>
+          <w:tab w:val="left" w:pos="14656"/>
+        </w:tabs>
         <w:divId w:val="1360468416"/>
         <w:rPr>
-          <w:rStyle w:val="HTML"/>
+          <w:rFonts w:ascii="Consolas" w:hAnsi="Consolas"/>
           <w:color w:val="333333"/>
           <w:sz w:val="21"/>
           <w:szCs w:val="21"/>
@@ -1352,36 +1409,17 @@
       </w:pPr>
       <w:r>
         <w:rPr>
-          <w:rStyle w:val="HTML"/>
-          <w:color w:val="333333"/>
-          <w:sz w:val="21"/>
-          <w:szCs w:val="21"/>
-        </w:rPr>
-        <w:t>"</w:t>
-      </w:r>
-      <w:r>
-        <w:rPr>
-          <w:rStyle w:val="hljs-attribute6"/>
           <w:rFonts w:ascii="Consolas" w:hAnsi="Consolas"/>
           <w:color w:val="333333"/>
           <w:sz w:val="21"/>
           <w:szCs w:val="21"/>
         </w:rPr>
-        <w:t>code</w:t>
-      </w:r>
-      <w:r>
-        <w:rPr>
-          <w:rStyle w:val="HTML"/>
-          <w:color w:val="333333"/>
-          <w:sz w:val="21"/>
-          <w:szCs w:val="21"/>
-        </w:rPr>
-        <w:t xml:space="preserve">": </w:t>
-      </w:r>
-      <w:r>
-        <w:rPr>
-          <w:rStyle w:val="hljs-string3"/>
+        <w:t xml:space="preserve">    "code": </w:t>
+      </w:r>
+      <w:r>
+        <w:rPr>
           <w:rFonts w:ascii="Consolas" w:hAnsi="Consolas"/>
+          <w:color w:val="880000"/>
           <w:sz w:val="21"/>
           <w:szCs w:val="21"/>
         </w:rPr>
@@ -1389,7 +1427,7 @@
       </w:r>
       <w:r>
         <w:rPr>
-          <w:rStyle w:val="HTML"/>
+          <w:rFonts w:ascii="Consolas" w:hAnsi="Consolas"/>
           <w:color w:val="333333"/>
           <w:sz w:val="21"/>
           <w:szCs w:val="21"/>
@@ -1399,11 +1437,34 @@
     </w:p>
     <w:p>
       <w:pPr>
-        <w:pStyle w:val="HTML2"/>
-        <w:ind w:firstLine="480"/>
+        <w:pBdr>
+          <w:top w:val="single" w:sz="6" w:space="6" w:color="CCCCCC"/>
+          <w:left w:val="single" w:sz="6" w:space="23" w:color="CCCCCC"/>
+          <w:bottom w:val="single" w:sz="6" w:space="6" w:color="CCCCCC"/>
+          <w:right w:val="single" w:sz="6" w:space="0" w:color="CCCCCC"/>
+        </w:pBdr>
+        <w:shd w:val="clear" w:color="auto" w:fill="DDDDDD"/>
+        <w:tabs>
+          <w:tab w:val="left" w:pos="916"/>
+          <w:tab w:val="left" w:pos="1832"/>
+          <w:tab w:val="left" w:pos="2748"/>
+          <w:tab w:val="left" w:pos="3664"/>
+          <w:tab w:val="left" w:pos="4580"/>
+          <w:tab w:val="left" w:pos="5496"/>
+          <w:tab w:val="left" w:pos="6412"/>
+          <w:tab w:val="left" w:pos="7328"/>
+          <w:tab w:val="left" w:pos="8244"/>
+          <w:tab w:val="left" w:pos="9160"/>
+          <w:tab w:val="left" w:pos="10076"/>
+          <w:tab w:val="left" w:pos="10992"/>
+          <w:tab w:val="left" w:pos="11908"/>
+          <w:tab w:val="left" w:pos="12824"/>
+          <w:tab w:val="left" w:pos="13740"/>
+          <w:tab w:val="left" w:pos="14656"/>
+        </w:tabs>
         <w:divId w:val="1360468416"/>
         <w:rPr>
-          <w:rStyle w:val="HTML"/>
+          <w:rFonts w:ascii="Consolas" w:hAnsi="Consolas"/>
           <w:color w:val="333333"/>
           <w:sz w:val="21"/>
           <w:szCs w:val="21"/>
@@ -1411,41 +1472,44 @@
       </w:pPr>
       <w:r>
         <w:rPr>
-          <w:rStyle w:val="HTML"/>
-          <w:color w:val="333333"/>
-          <w:sz w:val="21"/>
-          <w:szCs w:val="21"/>
-        </w:rPr>
-        <w:t>"</w:t>
-      </w:r>
-      <w:proofErr w:type="spellStart"/>
-      <w:r>
-        <w:rPr>
-          <w:rStyle w:val="hljs-attribute6"/>
           <w:rFonts w:ascii="Consolas" w:hAnsi="Consolas"/>
           <w:color w:val="333333"/>
           <w:sz w:val="21"/>
           <w:szCs w:val="21"/>
         </w:rPr>
-        <w:t>items</w:t>
-      </w:r>
-      <w:r>
-        <w:rPr>
-          <w:rStyle w:val="HTML"/>
-          <w:color w:val="333333"/>
-          <w:sz w:val="21"/>
-          <w:szCs w:val="21"/>
-        </w:rPr>
-        <w:t>":null</w:t>
-      </w:r>
-      <w:proofErr w:type="spellEnd"/>
+        <w:t xml:space="preserve">    "items": []</w:t>
+      </w:r>
     </w:p>
     <w:p>
       <w:pPr>
-        <w:pStyle w:val="HTML2"/>
+        <w:pBdr>
+          <w:top w:val="single" w:sz="6" w:space="6" w:color="CCCCCC"/>
+          <w:left w:val="single" w:sz="6" w:space="23" w:color="CCCCCC"/>
+          <w:bottom w:val="single" w:sz="6" w:space="6" w:color="CCCCCC"/>
+          <w:right w:val="single" w:sz="6" w:space="0" w:color="CCCCCC"/>
+        </w:pBdr>
+        <w:shd w:val="clear" w:color="auto" w:fill="DDDDDD"/>
+        <w:tabs>
+          <w:tab w:val="left" w:pos="916"/>
+          <w:tab w:val="left" w:pos="1832"/>
+          <w:tab w:val="left" w:pos="2748"/>
+          <w:tab w:val="left" w:pos="3664"/>
+          <w:tab w:val="left" w:pos="4580"/>
+          <w:tab w:val="left" w:pos="5496"/>
+          <w:tab w:val="left" w:pos="6412"/>
+          <w:tab w:val="left" w:pos="7328"/>
+          <w:tab w:val="left" w:pos="8244"/>
+          <w:tab w:val="left" w:pos="9160"/>
+          <w:tab w:val="left" w:pos="10076"/>
+          <w:tab w:val="left" w:pos="10992"/>
+          <w:tab w:val="left" w:pos="11908"/>
+          <w:tab w:val="left" w:pos="12824"/>
+          <w:tab w:val="left" w:pos="13740"/>
+          <w:tab w:val="left" w:pos="14656"/>
+        </w:tabs>
         <w:divId w:val="1360468416"/>
         <w:rPr>
-          <w:rStyle w:val="HTML"/>
+          <w:rFonts w:ascii="Courier New" w:hAnsi="Courier New" w:cs="Courier New"/>
           <w:color w:val="333333"/>
           <w:sz w:val="21"/>
           <w:szCs w:val="21"/>
@@ -1453,7 +1517,7 @@
       </w:pPr>
       <w:r>
         <w:rPr>
-          <w:rStyle w:val="HTML"/>
+          <w:rFonts w:ascii="Consolas" w:hAnsi="Consolas"/>
           <w:color w:val="333333"/>
           <w:sz w:val="21"/>
           <w:szCs w:val="21"/>
